--- a/Log Mingguan/Log_Minggu_2_LMD_1106053685_PrakosoAdiNugroho.docx
+++ b/Log Mingguan/Log_Minggu_2_LMD_1106053685_PrakosoAdiNugroho.docx
@@ -70,8 +70,6 @@
         </w:rPr>
         <w:t>14</w:t>
       </w:r>
-      <w:bookmarkStart w:id="0" w:name="_GoBack"/>
-      <w:bookmarkEnd w:id="0"/>
     </w:p>
     <w:p>
       <w:pPr>
@@ -150,9 +148,11 @@
     </w:p>
     <w:p>
       <w:pPr>
-        <w:rPr>
-          <w:sz w:val="22"/>
-          <w:szCs w:val="22"/>
+        <w:ind w:left="1440" w:hanging="1440"/>
+        <w:rPr>
+          <w:sz w:val="22"/>
+          <w:szCs w:val="22"/>
+          <w:lang w:eastAsia="x-none"/>
         </w:rPr>
       </w:pPr>
       <w:r>
@@ -175,26 +175,68 @@
           <w:szCs w:val="22"/>
         </w:rPr>
         <w:tab/>
-        <w:t>:</w:t>
       </w:r>
       <w:r>
         <w:rPr>
           <w:sz w:val="22"/>
           <w:szCs w:val="22"/>
         </w:rPr>
-        <w:t xml:space="preserve"> Lorem ipsum dolor sit amet PT. Lintas Media Danawa</w:t>
+        <w:t xml:space="preserve">: </w:t>
+      </w:r>
+      <w:r>
+        <w:rPr>
+          <w:sz w:val="22"/>
+          <w:szCs w:val="22"/>
+          <w:lang w:eastAsia="x-none"/>
+        </w:rPr>
+        <w:t xml:space="preserve">Konstruksi Modul FPA pada Proyek </w:t>
+      </w:r>
+      <w:r>
+        <w:rPr>
+          <w:i/>
+          <w:sz w:val="22"/>
+          <w:szCs w:val="22"/>
+          <w:lang w:eastAsia="x-none"/>
+        </w:rPr>
+        <w:t>Reengineering</w:t>
+      </w:r>
+      <w:r>
+        <w:rPr>
+          <w:sz w:val="22"/>
+          <w:szCs w:val="22"/>
+          <w:lang w:eastAsia="x-none"/>
+        </w:rPr>
+        <w:t xml:space="preserve"> FPA FPT </w:t>
+      </w:r>
+      <w:r>
+        <w:rPr>
+          <w:sz w:val="22"/>
+          <w:szCs w:val="22"/>
+          <w:lang w:eastAsia="x-none"/>
+        </w:rPr>
+        <w:t>di PT</w:t>
       </w:r>
     </w:p>
     <w:p>
       <w:pPr>
-        <w:rPr>
-          <w:sz w:val="22"/>
-          <w:szCs w:val="22"/>
-        </w:rPr>
-      </w:pPr>
+        <w:ind w:left="1440" w:firstLine="720"/>
+        <w:rPr>
+          <w:sz w:val="22"/>
+          <w:szCs w:val="22"/>
+        </w:rPr>
+      </w:pPr>
+      <w:r>
+        <w:rPr>
+          <w:sz w:val="22"/>
+          <w:szCs w:val="22"/>
+          <w:lang w:eastAsia="x-none"/>
+        </w:rPr>
+        <w:t>Lintas Media Danawa</w:t>
+      </w:r>
     </w:p>
     <w:p>
       <w:pPr>
+        <w:ind w:left="1440" w:firstLine="720"/>
         <w:rPr>
           <w:sz w:val="22"/>
           <w:szCs w:val="22"/>
@@ -387,6 +429,10 @@
           </w:tcPr>
           <w:p>
             <w:pPr>
+              <w:numPr>
+                <w:ilvl w:val="0"/>
+                <w:numId w:val="6"/>
+              </w:numPr>
               <w:spacing w:beforeLines="20" w:before="48" w:afterLines="20" w:after="48" w:line="360" w:lineRule="auto"/>
               <w:rPr>
                 <w:rFonts w:eastAsia="SimSun"/>
@@ -394,6 +440,14 @@
                 <w:szCs w:val="22"/>
               </w:rPr>
             </w:pPr>
+            <w:r>
+              <w:rPr>
+                <w:rFonts w:eastAsia="SimSun"/>
+                <w:sz w:val="22"/>
+                <w:szCs w:val="22"/>
+              </w:rPr>
+              <w:t>Mengerjakan modul PO Batal FPA</w:t>
+            </w:r>
           </w:p>
         </w:tc>
       </w:tr>
@@ -473,6 +527,10 @@
           </w:tcPr>
           <w:p>
             <w:pPr>
+              <w:numPr>
+                <w:ilvl w:val="0"/>
+                <w:numId w:val="6"/>
+              </w:numPr>
               <w:spacing w:beforeLines="20" w:before="48" w:afterLines="20" w:after="48" w:line="360" w:lineRule="auto"/>
               <w:rPr>
                 <w:rFonts w:eastAsia="SimSun"/>
@@ -480,6 +538,14 @@
                 <w:szCs w:val="22"/>
               </w:rPr>
             </w:pPr>
+            <w:r>
+              <w:rPr>
+                <w:rFonts w:eastAsia="SimSun"/>
+                <w:sz w:val="22"/>
+                <w:szCs w:val="22"/>
+              </w:rPr>
+              <w:t>Menyelesaikan modul PO Batal FPA</w:t>
+            </w:r>
           </w:p>
         </w:tc>
       </w:tr>
@@ -559,6 +625,10 @@
           </w:tcPr>
           <w:p>
             <w:pPr>
+              <w:numPr>
+                <w:ilvl w:val="0"/>
+                <w:numId w:val="6"/>
+              </w:numPr>
               <w:spacing w:beforeLines="20" w:before="48" w:afterLines="20" w:after="48" w:line="360" w:lineRule="auto"/>
               <w:rPr>
                 <w:rFonts w:eastAsia="SimSun"/>
@@ -566,6 +636,22 @@
                 <w:szCs w:val="22"/>
               </w:rPr>
             </w:pPr>
+            <w:r>
+              <w:rPr>
+                <w:rFonts w:eastAsia="SimSun"/>
+                <w:sz w:val="22"/>
+                <w:szCs w:val="22"/>
+              </w:rPr>
+              <w:t xml:space="preserve">Mengerjakan modul </w:t>
+            </w:r>
+            <w:r>
+              <w:rPr>
+                <w:rFonts w:eastAsia="SimSun"/>
+                <w:sz w:val="22"/>
+                <w:szCs w:val="22"/>
+              </w:rPr>
+              <w:t>Commit RFS FPA</w:t>
+            </w:r>
           </w:p>
         </w:tc>
       </w:tr>
@@ -646,6 +732,10 @@
           </w:tcPr>
           <w:p>
             <w:pPr>
+              <w:numPr>
+                <w:ilvl w:val="0"/>
+                <w:numId w:val="6"/>
+              </w:numPr>
               <w:spacing w:beforeLines="20" w:before="48" w:afterLines="20" w:after="48" w:line="360" w:lineRule="auto"/>
               <w:rPr>
                 <w:rFonts w:eastAsia="SimSun"/>
@@ -653,6 +743,16 @@
                 <w:szCs w:val="22"/>
               </w:rPr>
             </w:pPr>
+            <w:bookmarkStart w:id="0" w:name="_GoBack"/>
+            <w:bookmarkEnd w:id="0"/>
+            <w:r>
+              <w:rPr>
+                <w:rFonts w:eastAsia="SimSun"/>
+                <w:sz w:val="22"/>
+                <w:szCs w:val="22"/>
+              </w:rPr>
+              <w:t>Menyelesaikan modul Commit RFS FPA</w:t>
+            </w:r>
           </w:p>
         </w:tc>
       </w:tr>
@@ -717,12 +817,45 @@
                 <w:lang w:val="af-ZA"/>
               </w:rPr>
             </w:pPr>
-            <w:r>
-              <w:rPr>
-                <w:sz w:val="22"/>
-                <w:szCs w:val="22"/>
-              </w:rPr>
-              <w:t>Pelaksana Kerja Prakt</w:t>
+            <w:proofErr w:type="spellStart"/>
+            <w:r>
+              <w:rPr>
+                <w:sz w:val="22"/>
+                <w:szCs w:val="22"/>
+              </w:rPr>
+              <w:t>Pelaksana</w:t>
+            </w:r>
+            <w:proofErr w:type="spellEnd"/>
+            <w:r>
+              <w:rPr>
+                <w:sz w:val="22"/>
+                <w:szCs w:val="22"/>
+              </w:rPr>
+              <w:t xml:space="preserve"> </w:t>
+            </w:r>
+            <w:proofErr w:type="spellStart"/>
+            <w:r>
+              <w:rPr>
+                <w:sz w:val="22"/>
+                <w:szCs w:val="22"/>
+              </w:rPr>
+              <w:t>Kerja</w:t>
+            </w:r>
+            <w:proofErr w:type="spellEnd"/>
+            <w:r>
+              <w:rPr>
+                <w:sz w:val="22"/>
+                <w:szCs w:val="22"/>
+              </w:rPr>
+              <w:t xml:space="preserve"> </w:t>
+            </w:r>
+            <w:proofErr w:type="spellStart"/>
+            <w:r>
+              <w:rPr>
+                <w:sz w:val="22"/>
+                <w:szCs w:val="22"/>
+              </w:rPr>
+              <w:t>Prakt</w:t>
             </w:r>
             <w:r>
               <w:rPr>
@@ -736,7 +869,15 @@
                 <w:sz w:val="22"/>
                 <w:szCs w:val="22"/>
               </w:rPr>
-              <w:t>k,</w:t>
+              <w:t>k</w:t>
+            </w:r>
+            <w:proofErr w:type="spellEnd"/>
+            <w:r>
+              <w:rPr>
+                <w:sz w:val="22"/>
+                <w:szCs w:val="22"/>
+              </w:rPr>
+              <w:t>,</w:t>
             </w:r>
           </w:p>
           <w:p>
@@ -809,12 +950,45 @@
                 <w:lang w:val="af-ZA"/>
               </w:rPr>
             </w:pPr>
-            <w:r>
-              <w:rPr>
-                <w:sz w:val="22"/>
-                <w:szCs w:val="22"/>
-              </w:rPr>
-              <w:t>Penyelia Kerja Prakt</w:t>
+            <w:proofErr w:type="spellStart"/>
+            <w:r>
+              <w:rPr>
+                <w:sz w:val="22"/>
+                <w:szCs w:val="22"/>
+              </w:rPr>
+              <w:t>Penyelia</w:t>
+            </w:r>
+            <w:proofErr w:type="spellEnd"/>
+            <w:r>
+              <w:rPr>
+                <w:sz w:val="22"/>
+                <w:szCs w:val="22"/>
+              </w:rPr>
+              <w:t xml:space="preserve"> </w:t>
+            </w:r>
+            <w:proofErr w:type="spellStart"/>
+            <w:r>
+              <w:rPr>
+                <w:sz w:val="22"/>
+                <w:szCs w:val="22"/>
+              </w:rPr>
+              <w:t>Kerja</w:t>
+            </w:r>
+            <w:proofErr w:type="spellEnd"/>
+            <w:r>
+              <w:rPr>
+                <w:sz w:val="22"/>
+                <w:szCs w:val="22"/>
+              </w:rPr>
+              <w:t xml:space="preserve"> </w:t>
+            </w:r>
+            <w:proofErr w:type="spellStart"/>
+            <w:r>
+              <w:rPr>
+                <w:sz w:val="22"/>
+                <w:szCs w:val="22"/>
+              </w:rPr>
+              <w:t>Prakt</w:t>
             </w:r>
             <w:r>
               <w:rPr>
@@ -828,7 +1002,15 @@
                 <w:sz w:val="22"/>
                 <w:szCs w:val="22"/>
               </w:rPr>
-              <w:t>k,</w:t>
+              <w:t>k</w:t>
+            </w:r>
+            <w:proofErr w:type="spellEnd"/>
+            <w:r>
+              <w:rPr>
+                <w:sz w:val="22"/>
+                <w:szCs w:val="22"/>
+              </w:rPr>
+              <w:t>,</w:t>
             </w:r>
           </w:p>
         </w:tc>
@@ -888,7 +1070,7 @@
                 <w:u w:val="single"/>
                 <w:lang w:val="id-ID"/>
               </w:rPr>
-              <w:t>Lessy</w:t>
+              <w:t>Lesy Nugrahaeny</w:t>
             </w:r>
           </w:p>
         </w:tc>
@@ -1421,6 +1603,119 @@
     </w:lvl>
   </w:abstractNum>
   <w:abstractNum w:abstractNumId="4">
+    <w:nsid w:val="64280BB4"/>
+    <w:multiLevelType w:val="hybridMultilevel"/>
+    <w:tmpl w:val="6E3EB2FE"/>
+    <w:lvl w:ilvl="0" w:tplc="04210001">
+      <w:start w:val="1"/>
+      <w:numFmt w:val="bullet"/>
+      <w:lvlText w:val=""/>
+      <w:lvlJc w:val="left"/>
+      <w:pPr>
+        <w:ind w:left="720" w:hanging="360"/>
+      </w:pPr>
+      <w:rPr>
+        <w:rFonts w:ascii="Symbol" w:hAnsi="Symbol" w:hint="default"/>
+      </w:rPr>
+    </w:lvl>
+    <w:lvl w:ilvl="1" w:tplc="04210003" w:tentative="1">
+      <w:start w:val="1"/>
+      <w:numFmt w:val="bullet"/>
+      <w:lvlText w:val="o"/>
+      <w:lvlJc w:val="left"/>
+      <w:pPr>
+        <w:ind w:left="1440" w:hanging="360"/>
+      </w:pPr>
+      <w:rPr>
+        <w:rFonts w:ascii="Courier New" w:hAnsi="Courier New" w:cs="Courier New" w:hint="default"/>
+      </w:rPr>
+    </w:lvl>
+    <w:lvl w:ilvl="2" w:tplc="04210005" w:tentative="1">
+      <w:start w:val="1"/>
+      <w:numFmt w:val="bullet"/>
+      <w:lvlText w:val=""/>
+      <w:lvlJc w:val="left"/>
+      <w:pPr>
+        <w:ind w:left="2160" w:hanging="360"/>
+      </w:pPr>
+      <w:rPr>
+        <w:rFonts w:ascii="Wingdings" w:hAnsi="Wingdings" w:hint="default"/>
+      </w:rPr>
+    </w:lvl>
+    <w:lvl w:ilvl="3" w:tplc="04210001" w:tentative="1">
+      <w:start w:val="1"/>
+      <w:numFmt w:val="bullet"/>
+      <w:lvlText w:val=""/>
+      <w:lvlJc w:val="left"/>
+      <w:pPr>
+        <w:ind w:left="2880" w:hanging="360"/>
+      </w:pPr>
+      <w:rPr>
+        <w:rFonts w:ascii="Symbol" w:hAnsi="Symbol" w:hint="default"/>
+      </w:rPr>
+    </w:lvl>
+    <w:lvl w:ilvl="4" w:tplc="04210003" w:tentative="1">
+      <w:start w:val="1"/>
+      <w:numFmt w:val="bullet"/>
+      <w:lvlText w:val="o"/>
+      <w:lvlJc w:val="left"/>
+      <w:pPr>
+        <w:ind w:left="3600" w:hanging="360"/>
+      </w:pPr>
+      <w:rPr>
+        <w:rFonts w:ascii="Courier New" w:hAnsi="Courier New" w:cs="Courier New" w:hint="default"/>
+      </w:rPr>
+    </w:lvl>
+    <w:lvl w:ilvl="5" w:tplc="04210005" w:tentative="1">
+      <w:start w:val="1"/>
+      <w:numFmt w:val="bullet"/>
+      <w:lvlText w:val=""/>
+      <w:lvlJc w:val="left"/>
+      <w:pPr>
+        <w:ind w:left="4320" w:hanging="360"/>
+      </w:pPr>
+      <w:rPr>
+        <w:rFonts w:ascii="Wingdings" w:hAnsi="Wingdings" w:hint="default"/>
+      </w:rPr>
+    </w:lvl>
+    <w:lvl w:ilvl="6" w:tplc="04210001" w:tentative="1">
+      <w:start w:val="1"/>
+      <w:numFmt w:val="bullet"/>
+      <w:lvlText w:val=""/>
+      <w:lvlJc w:val="left"/>
+      <w:pPr>
+        <w:ind w:left="5040" w:hanging="360"/>
+      </w:pPr>
+      <w:rPr>
+        <w:rFonts w:ascii="Symbol" w:hAnsi="Symbol" w:hint="default"/>
+      </w:rPr>
+    </w:lvl>
+    <w:lvl w:ilvl="7" w:tplc="04210003" w:tentative="1">
+      <w:start w:val="1"/>
+      <w:numFmt w:val="bullet"/>
+      <w:lvlText w:val="o"/>
+      <w:lvlJc w:val="left"/>
+      <w:pPr>
+        <w:ind w:left="5760" w:hanging="360"/>
+      </w:pPr>
+      <w:rPr>
+        <w:rFonts w:ascii="Courier New" w:hAnsi="Courier New" w:cs="Courier New" w:hint="default"/>
+      </w:rPr>
+    </w:lvl>
+    <w:lvl w:ilvl="8" w:tplc="04210005" w:tentative="1">
+      <w:start w:val="1"/>
+      <w:numFmt w:val="bullet"/>
+      <w:lvlText w:val=""/>
+      <w:lvlJc w:val="left"/>
+      <w:pPr>
+        <w:ind w:left="6480" w:hanging="360"/>
+      </w:pPr>
+      <w:rPr>
+        <w:rFonts w:ascii="Wingdings" w:hAnsi="Wingdings" w:hint="default"/>
+      </w:rPr>
+    </w:lvl>
+  </w:abstractNum>
+  <w:abstractNum w:abstractNumId="5">
     <w:nsid w:val="70F82C18"/>
     <w:multiLevelType w:val="hybridMultilevel"/>
     <w:tmpl w:val="F6E8A660"/>
@@ -1566,13 +1861,16 @@
     <w:abstractNumId w:val="2"/>
   </w:num>
   <w:num w:numId="3">
-    <w:abstractNumId w:val="4"/>
+    <w:abstractNumId w:val="5"/>
   </w:num>
   <w:num w:numId="4">
     <w:abstractNumId w:val="1"/>
   </w:num>
   <w:num w:numId="5">
     <w:abstractNumId w:val="0"/>
+  </w:num>
+  <w:num w:numId="6">
+    <w:abstractNumId w:val="4"/>
   </w:num>
 </w:numbering>
 </file>
